--- a/template (1).docx
+++ b/template (1).docx
@@ -17,7 +17,7 @@
         <w:br w:type="textWrapping"/>
         <w:t xml:space="preserve">Demo Video URL</w:t>
         <w:tab/>
-        <w:t xml:space="preserve">: https://youtube.com/</w:t>
+        <w:t xml:space="preserve">: https://youtu.be/sTI7aZJXoMI</w:t>
       </w:r>
     </w:p>
     <w:p>
